--- a/2.1 kick-off_meeting.docx
+++ b/2.1 kick-off_meeting.docx
@@ -216,7 +216,7 @@
         </w:numPr>
       </w:pPr>
       <w:r>
-        <w:t>Background of project</w:t>
+        <w:t>Define project scope</w:t>
       </w:r>
     </w:p>
     <w:p>
@@ -227,13 +227,7 @@
         </w:numPr>
       </w:pPr>
       <w:r>
-        <w:t>Review of project-related documents (i.e.</w:t>
-      </w:r>
-      <w:r>
-        <w:t xml:space="preserve"> business case, project charter</w:t>
-      </w:r>
-      <w:r>
-        <w:t>)</w:t>
+        <w:t>Share roles and responsibilities</w:t>
       </w:r>
     </w:p>
     <w:p>
@@ -244,7 +238,7 @@
         </w:numPr>
       </w:pPr>
       <w:r>
-        <w:t>Discussion of project organizational structure</w:t>
+        <w:t>Hand out the project plan</w:t>
       </w:r>
     </w:p>
     <w:p>
@@ -266,7 +260,15 @@
         </w:numPr>
       </w:pPr>
       <w:r>
-        <w:t>Discussion of other important topics</w:t>
+        <w:t xml:space="preserve">Ask questions, next </w:t>
+      </w:r>
+      <w:proofErr w:type="gramStart"/>
+      <w:r>
+        <w:t>steps</w:t>
+      </w:r>
+      <w:proofErr w:type="gramEnd"/>
+      <w:r>
+        <w:t xml:space="preserve"> and To-Do lists</w:t>
       </w:r>
     </w:p>
     <w:p>
@@ -363,38 +365,23 @@
           <w:p>
             <w:pPr>
               <w:jc w:val="center"/>
-              <w:rPr>
-                <w:lang/>
-              </w:rPr>
-            </w:pPr>
-            <w:r>
-              <w:t>Product Expert</w:t>
-            </w:r>
-            <w:r>
-              <w:t xml:space="preserve"> m</w:t>
-            </w:r>
-            <w:r>
-              <w:rPr>
-                <w:lang/>
-              </w:rPr>
+            </w:pPr>
+            <w:r>
+              <w:t>Product Expert m</w:t>
+            </w:r>
+            <w:r>
               <w:t xml:space="preserve">eets with Stakeholders to </w:t>
             </w:r>
             <w:r>
               <w:t>check</w:t>
             </w:r>
             <w:r>
-              <w:rPr>
-                <w:lang/>
-              </w:rPr>
               <w:t xml:space="preserve"> </w:t>
             </w:r>
             <w:r>
               <w:t>some points in the</w:t>
             </w:r>
             <w:r>
-              <w:rPr>
-                <w:lang/>
-              </w:rPr>
               <w:t xml:space="preserve"> requirements</w:t>
             </w:r>
           </w:p>
@@ -411,9 +398,6 @@
           <w:p>
             <w:pPr>
               <w:jc w:val="center"/>
-              <w:rPr>
-                <w:lang/>
-              </w:rPr>
             </w:pPr>
             <w:r>
               <w:t>Product Expert</w:t>
@@ -442,38 +426,20 @@
             <w:pPr>
               <w:pStyle w:val="NormalWeb"/>
               <w:jc w:val="center"/>
-              <w:rPr>
-                <w:lang w:val="en-US"/>
-              </w:rPr>
-            </w:pPr>
-            <w:r>
-              <w:rPr>
-                <w:lang w:val="en-US"/>
-              </w:rPr>
+            </w:pPr>
+            <w:r>
               <w:t>10</w:t>
             </w:r>
             <w:r>
-              <w:rPr>
-                <w:lang w:val="en-US"/>
-              </w:rPr>
               <w:t>/</w:t>
             </w:r>
             <w:r>
-              <w:rPr>
-                <w:lang w:val="en-US"/>
-              </w:rPr>
               <w:t>1</w:t>
             </w:r>
             <w:r>
-              <w:rPr>
-                <w:lang w:val="en-US"/>
-              </w:rPr>
               <w:t>/202</w:t>
             </w:r>
             <w:r>
-              <w:rPr>
-                <w:lang w:val="en-US"/>
-              </w:rPr>
               <w:t>3</w:t>
             </w:r>
           </w:p>
@@ -492,14 +458,8 @@
           <w:p>
             <w:pPr>
               <w:jc w:val="center"/>
-              <w:rPr>
-                <w:lang/>
-              </w:rPr>
-            </w:pPr>
-            <w:r>
-              <w:rPr>
-                <w:lang/>
-              </w:rPr>
+            </w:pPr>
+            <w:r>
               <w:t>Estimate Budget Required for the project</w:t>
             </w:r>
           </w:p>
@@ -584,14 +544,8 @@
           <w:p>
             <w:pPr>
               <w:jc w:val="center"/>
-              <w:rPr>
-                <w:lang/>
-              </w:rPr>
-            </w:pPr>
-            <w:r>
-              <w:rPr>
-                <w:lang/>
-              </w:rPr>
+            </w:pPr>
+            <w:r>
               <w:t>Estimate Man Month, Time Estimates Required for the project</w:t>
             </w:r>
           </w:p>
@@ -1014,6 +968,9 @@
     <w:lsdException w:name="Table Subtle 1" w:semiHidden="1" w:unhideWhenUsed="1"/>
     <w:lsdException w:name="Table Subtle 2" w:semiHidden="1" w:unhideWhenUsed="1"/>
     <w:lsdException w:name="Table Web 1" w:semiHidden="1" w:unhideWhenUsed="1"/>
+    <w:lsdException w:name="Table Web 2" w:semiHidden="1" w:unhideWhenUsed="1"/>
+    <w:lsdException w:name="Table Web 3" w:semiHidden="1" w:unhideWhenUsed="1"/>
+    <w:lsdException w:name="Table Theme" w:semiHidden="1" w:unhideWhenUsed="1"/>
     <w:lsdException w:name="Placeholder Text" w:semiHidden="1" w:uiPriority="99"/>
     <w:lsdException w:name="No Spacing" w:uiPriority="1" w:qFormat="1"/>
     <w:lsdException w:name="Light Shading" w:uiPriority="60"/>
@@ -1280,9 +1237,6 @@
     <w:pPr>
       <w:spacing w:before="100" w:beforeAutospacing="1" w:after="100" w:afterAutospacing="1"/>
     </w:pPr>
-    <w:rPr>
-      <w:lang/>
-    </w:rPr>
   </w:style>
 </w:styles>
 </file>
